--- a/paper/supplementary_material.docx
+++ b/paper/supplementary_material.docx
@@ -67,7 +67,7 @@
         <w:pStyle w:val="Date"/>
       </w:pPr>
       <w:r>
-        <w:t xml:space="preserve">2021-12-31</w:t>
+        <w:t xml:space="preserve">2022-01-17</w:t>
       </w:r>
     </w:p>
     <w:p>
@@ -84,7 +84,7 @@
       <w:pPr>
         <w:pStyle w:val="Compact"/>
       </w:pPr>
-      <w:bookmarkStart w:id="59430b94-9794-48dc-8a47-cbdc4bac4e99" w:name="tab-study-variables"/>
+      <w:bookmarkStart w:id="5c6aa58f-8ce4-4168-9baa-5e5cfc60e894" w:name="tab-study-variables"/>
       <w:r>
         <w:rPr>
           <w:b/>
@@ -97,7 +97,7 @@
         </w:rPr>
         <w:t xml:space="preserve"> </w:t>
       </w:r>
-      <w:bookmarkEnd w:id="59430b94-9794-48dc-8a47-cbdc4bac4e99"/>
+      <w:bookmarkEnd w:id="5c6aa58f-8ce4-4168-9baa-5e5cfc60e894"/>
       <w:r>
         <w:t xml:space="preserve">Variables available for the analysis. The first 10 table records are shown. The full table is available as a supplementary Excel file.</w:t>
       </w:r>
@@ -1812,7 +1812,7 @@
       <w:pPr>
         <w:pStyle w:val="Compact"/>
       </w:pPr>
-      <w:bookmarkStart w:id="28c99834-ce54-4224-b819-58a07cfb6125" w:name="tab-baseline-severity"/>
+      <w:bookmarkStart w:id="ceca14e8-e7f5-4024-806a-25e2730604ba" w:name="tab-baseline-severity"/>
       <w:r>
         <w:rPr>
           <w:b/>
@@ -1825,7 +1825,7 @@
         </w:rPr>
         <w:t xml:space="preserve"> </w:t>
       </w:r>
-      <w:bookmarkEnd w:id="28c99834-ce54-4224-b819-58a07cfb6125"/>
+      <w:bookmarkEnd w:id="ceca14e8-e7f5-4024-806a-25e2730604ba"/>
       <w:r>
         <w:t xml:space="preserve">Baseline characteristic of the acute COVID-19 severity subsets.</w:t>
       </w:r>
@@ -3695,7 +3695,7 @@
       <w:pPr>
         <w:pStyle w:val="Compact"/>
       </w:pPr>
-      <w:bookmarkStart w:id="52ac61c7-c06d-4edc-b60d-3a79e02a0e97" w:name="tab-ct-visits"/>
+      <w:bookmarkStart w:id="a0196625-7263-4537-9cd5-ce4d777a4255" w:name="tab-ct-visits"/>
       <w:r>
         <w:rPr>
           <w:b/>
@@ -3708,7 +3708,7 @@
         </w:rPr>
         <w:t xml:space="preserve"> </w:t>
       </w:r>
-      <w:bookmarkEnd w:id="52ac61c7-c06d-4edc-b60d-3a79e02a0e97"/>
+      <w:bookmarkEnd w:id="a0196625-7263-4537-9cd5-ce4d777a4255"/>
       <w:r>
         <w:t xml:space="preserve">Lung CT features in the acute COVID-19 severity subsets at the consecutive follow-up visits.</w:t>
       </w:r>
@@ -18168,7 +18168,7 @@
       <w:pPr>
         <w:pStyle w:val="Compact"/>
       </w:pPr>
-      <w:bookmarkStart w:id="bb7cd93b-1b7f-44e6-aa96-48a5478ac11e" w:name="tab-ctss"/>
+      <w:bookmarkStart w:id="4961a6c3-7330-4b9d-bcf5-72b1ed631095" w:name="tab-ctss"/>
       <w:r>
         <w:rPr>
           <w:b/>
@@ -18181,7 +18181,7 @@
         </w:rPr>
         <w:t xml:space="preserve"> </w:t>
       </w:r>
-      <w:bookmarkEnd w:id="bb7cd93b-1b7f-44e6-aa96-48a5478ac11e"/>
+      <w:bookmarkEnd w:id="4961a6c3-7330-4b9d-bcf5-72b1ed631095"/>
       <w:r>
         <w:t xml:space="preserve">CT severity score at the consecutive visits in the entire cohort and the acute COVID-19 severity subsets.</w:t>
       </w:r>
@@ -19631,7 +19631,7 @@
       <w:pPr>
         <w:pStyle w:val="Compact"/>
       </w:pPr>
-      <w:bookmarkStart w:id="3815f8fa-28bf-4a2c-b699-9bf5690c7e30" w:name="tab-opacity"/>
+      <w:bookmarkStart w:id="2da2d8cd-a43c-4f1f-ae72-a6a378a58e0c" w:name="tab-opacity"/>
       <w:r>
         <w:rPr>
           <w:b/>
@@ -19644,7 +19644,7 @@
         </w:rPr>
         <w:t xml:space="preserve"> </w:t>
       </w:r>
-      <w:bookmarkEnd w:id="3815f8fa-28bf-4a2c-b699-9bf5690c7e30"/>
+      <w:bookmarkEnd w:id="2da2d8cd-a43c-4f1f-ae72-a6a378a58e0c"/>
       <w:r>
         <w:t xml:space="preserve">Percentages of opacity and high opacity at the consecutive visits in the entire cohort and the acute COVID-19 severity subsets.</w:t>
       </w:r>

--- a/paper/supplementary_material.docx
+++ b/paper/supplementary_material.docx
@@ -67,7 +67,7 @@
         <w:pStyle w:val="Date"/>
       </w:pPr>
       <w:r>
-        <w:t xml:space="preserve">2022-02-08</w:t>
+        <w:t xml:space="preserve">2022-02-10</w:t>
       </w:r>
     </w:p>
     <w:p>
